--- a/module1/NhapMonLapTrinhCanBan/Bai_Tap/Mô tả thuật toán có cấu trúc điều kiện.docx
+++ b/module1/NhapMonLapTrinhCanBan/Bai_Tap/Mô tả thuật toán có cấu trúc điều kiện.docx
@@ -49,13 +49,8 @@
         <w:ind w:left="1440" w:firstLine="720"/>
       </w:pPr>
       <w:r>
-        <w:t xml:space="preserve">IF Diemso &lt;= 60 and Diemso </w:t>
-      </w:r>
-      <w:proofErr w:type="gramStart"/>
-      <w:r>
-        <w:t>&gt;  75</w:t>
-      </w:r>
-      <w:proofErr w:type="gramEnd"/>
+        <w:t>IF Diemso &lt;= 60</w:t>
+      </w:r>
     </w:p>
     <w:p>
       <w:r>
@@ -92,7 +87,7 @@
         <w:ind w:left="2160" w:firstLine="720"/>
       </w:pPr>
       <w:r>
-        <w:t>IF Diemso &lt;= 45 and Diemso &gt; 60</w:t>
+        <w:t>IF Diemso &lt;= 45</w:t>
       </w:r>
     </w:p>
     <w:p>
@@ -128,28 +123,28 @@
       </w:r>
       <w:r>
         <w:tab/>
-        <w:t>ELSEE</w:t>
-      </w:r>
-    </w:p>
-    <w:p>
-      <w:r>
-        <w:tab/>
-      </w:r>
-      <w:r>
-        <w:tab/>
-      </w:r>
-      <w:r>
-        <w:tab/>
-      </w:r>
-      <w:r>
-        <w:tab/>
-      </w:r>
-      <w:r>
-        <w:tab/>
-      </w:r>
-      <w:r>
-        <w:tab/>
-        <w:t>IF Diemso &lt;=35 and Diemso &gt; 45</w:t>
+        <w:t>ELSE</w:t>
+      </w:r>
+    </w:p>
+    <w:p>
+      <w:r>
+        <w:tab/>
+      </w:r>
+      <w:r>
+        <w:tab/>
+      </w:r>
+      <w:r>
+        <w:tab/>
+      </w:r>
+      <w:r>
+        <w:tab/>
+      </w:r>
+      <w:r>
+        <w:tab/>
+      </w:r>
+      <w:r>
+        <w:tab/>
+        <w:t>IF Diemso &lt;=35</w:t>
       </w:r>
     </w:p>
     <w:p>
